--- a/CS_317/Homework4.docx
+++ b/CS_317/Homework4.docx
@@ -1230,23 +1230,7 @@
           <w:sz w:val="24"/>
           <w:szCs w:val="24"/>
         </w:rPr>
-        <w:t xml:space="preserve"> is </w:t>
-      </w:r>
-      <w:proofErr w:type="spellStart"/>
-      <w:r>
-        <w:rPr>
-          <w:sz w:val="24"/>
-          <w:szCs w:val="24"/>
-        </w:rPr>
-        <w:t>int</w:t>
-      </w:r>
-      <w:proofErr w:type="spellEnd"/>
-      <w:r>
-        <w:rPr>
-          <w:sz w:val="24"/>
-          <w:szCs w:val="24"/>
-        </w:rPr>
-        <w:t xml:space="preserve">, and the data type of </w:t>
+        <w:t xml:space="preserve"> is int, and the data type of </w:t>
       </w:r>
       <w:proofErr w:type="spellStart"/>
       <w:r>
@@ -1851,9 +1835,9 @@
           <w:noProof/>
         </w:rPr>
         <w:drawing>
-          <wp:inline distT="0" distB="0" distL="0" distR="0" wp14:anchorId="17D56B71" wp14:editId="36D469E1">
-            <wp:extent cx="1970455" cy="2457450"/>
-            <wp:effectExtent l="0" t="0" r="0" b="0"/>
+          <wp:inline distT="0" distB="0" distL="0" distR="0" wp14:anchorId="17D56B71" wp14:editId="3DCC52B0">
+            <wp:extent cx="1970405" cy="2200275"/>
+            <wp:effectExtent l="0" t="0" r="0" b="9525"/>
             <wp:docPr id="2" name="Picture 2"/>
             <wp:cNvGraphicFramePr>
               <a:graphicFrameLocks xmlns:a="http://schemas.openxmlformats.org/drawingml/2006/main" noChangeAspect="1"/>
@@ -1874,7 +1858,7 @@
                   <pic:spPr>
                     <a:xfrm>
                       <a:off x="0" y="0"/>
-                      <a:ext cx="1974815" cy="2462888"/>
+                      <a:ext cx="1974817" cy="2205202"/>
                     </a:xfrm>
                     <a:prstGeom prst="rect">
                       <a:avLst/>
@@ -1889,37 +1873,184 @@
     </w:p>
     <w:p>
       <w:pPr>
-        <w:jc w:val="both"/>
-      </w:pPr>
-      <w:r>
-        <w:t xml:space="preserve">Write </w:t>
-      </w:r>
-      <w:r>
-        <w:t>an SQL query</w:t>
-      </w:r>
-      <w:r>
-        <w:t xml:space="preserve"> </w:t>
-      </w:r>
-      <w:r>
-        <w:t>to f</w:t>
-      </w:r>
-      <w:r>
-        <w:t xml:space="preserve">ind </w:t>
-      </w:r>
-      <w:r>
-        <w:t xml:space="preserve">all teams that </w:t>
-      </w:r>
-      <w:r>
-        <w:t>have more runs in Sunday than Monday.</w:t>
-      </w:r>
-    </w:p>
-    <w:p>
-      <w:pPr>
         <w:spacing w:after="0"/>
         <w:jc w:val="both"/>
       </w:pPr>
       <w:r>
-        <w:t xml:space="preserve">SELECT </w:t>
+        <w:t xml:space="preserve">Write </w:t>
+      </w:r>
+      <w:r>
+        <w:t>an SQL query</w:t>
+      </w:r>
+      <w:r>
+        <w:t xml:space="preserve"> </w:t>
+      </w:r>
+      <w:r>
+        <w:t>to f</w:t>
+      </w:r>
+      <w:r>
+        <w:t xml:space="preserve">ind </w:t>
+      </w:r>
+      <w:r>
+        <w:t xml:space="preserve">all teams that </w:t>
+      </w:r>
+      <w:r>
+        <w:t>have more runs in Sunday than Monday.</w:t>
+      </w:r>
+    </w:p>
+    <w:p>
+      <w:pPr>
+        <w:spacing w:after="0"/>
+        <w:jc w:val="both"/>
+        <w:rPr>
+          <w:color w:val="2E74B5" w:themeColor="accent1" w:themeShade="BF"/>
+        </w:rPr>
+      </w:pPr>
+      <w:r>
+        <w:rPr>
+          <w:color w:val="2E74B5" w:themeColor="accent1" w:themeShade="BF"/>
+        </w:rPr>
+        <w:t>SELECT</w:t>
+      </w:r>
+    </w:p>
+    <w:p>
+      <w:pPr>
+        <w:spacing w:after="0"/>
+        <w:jc w:val="both"/>
+        <w:rPr>
+          <w:color w:val="2E74B5" w:themeColor="accent1" w:themeShade="BF"/>
+        </w:rPr>
+      </w:pPr>
+      <w:r>
+        <w:rPr>
+          <w:color w:val="2E74B5" w:themeColor="accent1" w:themeShade="BF"/>
+        </w:rPr>
+        <w:tab/>
+        <w:t>s</w:t>
+      </w:r>
+      <w:proofErr w:type="gramStart"/>
+      <w:r>
+        <w:rPr>
+          <w:color w:val="2E74B5" w:themeColor="accent1" w:themeShade="BF"/>
+        </w:rPr>
+        <w:t>1.Team</w:t>
+      </w:r>
+      <w:proofErr w:type="gramEnd"/>
+    </w:p>
+    <w:p>
+      <w:pPr>
+        <w:spacing w:after="0"/>
+        <w:jc w:val="both"/>
+        <w:rPr>
+          <w:color w:val="2E74B5" w:themeColor="accent1" w:themeShade="BF"/>
+        </w:rPr>
+      </w:pPr>
+      <w:r>
+        <w:rPr>
+          <w:color w:val="2E74B5" w:themeColor="accent1" w:themeShade="BF"/>
+        </w:rPr>
+        <w:tab/>
+        <w:t>s</w:t>
+      </w:r>
+      <w:proofErr w:type="gramStart"/>
+      <w:r>
+        <w:rPr>
+          <w:color w:val="2E74B5" w:themeColor="accent1" w:themeShade="BF"/>
+        </w:rPr>
+        <w:t>1.Day</w:t>
+      </w:r>
+      <w:proofErr w:type="gramEnd"/>
+      <w:r>
+        <w:rPr>
+          <w:color w:val="2E74B5" w:themeColor="accent1" w:themeShade="BF"/>
+        </w:rPr>
+        <w:t>,</w:t>
+      </w:r>
+    </w:p>
+    <w:p>
+      <w:pPr>
+        <w:spacing w:after="0"/>
+        <w:jc w:val="both"/>
+        <w:rPr>
+          <w:color w:val="2E74B5" w:themeColor="accent1" w:themeShade="BF"/>
+        </w:rPr>
+      </w:pPr>
+      <w:r>
+        <w:rPr>
+          <w:color w:val="2E74B5" w:themeColor="accent1" w:themeShade="BF"/>
+        </w:rPr>
+        <w:tab/>
+        <w:t>s</w:t>
+      </w:r>
+      <w:proofErr w:type="gramStart"/>
+      <w:r>
+        <w:rPr>
+          <w:color w:val="2E74B5" w:themeColor="accent1" w:themeShade="BF"/>
+        </w:rPr>
+        <w:t>1.Runs</w:t>
+      </w:r>
+      <w:proofErr w:type="gramEnd"/>
+    </w:p>
+    <w:p>
+      <w:pPr>
+        <w:spacing w:after="0"/>
+        <w:jc w:val="both"/>
+        <w:rPr>
+          <w:color w:val="2E74B5" w:themeColor="accent1" w:themeShade="BF"/>
+        </w:rPr>
+      </w:pPr>
+      <w:r>
+        <w:rPr>
+          <w:color w:val="2E74B5" w:themeColor="accent1" w:themeShade="BF"/>
+        </w:rPr>
+        <w:t>FROM</w:t>
+      </w:r>
+    </w:p>
+    <w:p>
+      <w:pPr>
+        <w:spacing w:after="0"/>
+        <w:jc w:val="both"/>
+        <w:rPr>
+          <w:color w:val="2E74B5" w:themeColor="accent1" w:themeShade="BF"/>
+        </w:rPr>
+      </w:pPr>
+      <w:r>
+        <w:rPr>
+          <w:color w:val="2E74B5" w:themeColor="accent1" w:themeShade="BF"/>
+        </w:rPr>
+        <w:tab/>
+        <w:t>Scores s1,</w:t>
+      </w:r>
+    </w:p>
+    <w:p>
+      <w:pPr>
+        <w:spacing w:after="0"/>
+        <w:jc w:val="both"/>
+        <w:rPr>
+          <w:color w:val="2E74B5" w:themeColor="accent1" w:themeShade="BF"/>
+        </w:rPr>
+      </w:pPr>
+      <w:r>
+        <w:rPr>
+          <w:color w:val="2E74B5" w:themeColor="accent1" w:themeShade="BF"/>
+        </w:rPr>
+        <w:tab/>
+        <w:t>Scores s2</w:t>
+      </w:r>
+    </w:p>
+    <w:p>
+      <w:pPr>
+        <w:spacing w:after="0"/>
+        <w:jc w:val="both"/>
+        <w:rPr>
+          <w:color w:val="2E74B5" w:themeColor="accent1" w:themeShade="BF"/>
+        </w:rPr>
+      </w:pPr>
+      <w:r>
+        <w:rPr>
+          <w:color w:val="2E74B5" w:themeColor="accent1" w:themeShade="BF"/>
+        </w:rPr>
+        <w:t xml:space="preserve">WHERE </w:t>
       </w:r>
     </w:p>
     <w:p>
@@ -1927,55 +2058,164 @@
         <w:spacing w:after="0"/>
         <w:ind w:firstLine="720"/>
         <w:jc w:val="both"/>
-      </w:pPr>
-      <w:r>
-        <w:t>*</w:t>
+        <w:rPr>
+          <w:color w:val="2E74B5" w:themeColor="accent1" w:themeShade="BF"/>
+        </w:rPr>
+      </w:pPr>
+      <w:r>
+        <w:rPr>
+          <w:color w:val="2E74B5" w:themeColor="accent1" w:themeShade="BF"/>
+        </w:rPr>
+        <w:t>s</w:t>
+      </w:r>
+      <w:proofErr w:type="gramStart"/>
+      <w:r>
+        <w:rPr>
+          <w:color w:val="2E74B5" w:themeColor="accent1" w:themeShade="BF"/>
+        </w:rPr>
+        <w:t>1.Day</w:t>
+      </w:r>
+      <w:proofErr w:type="gramEnd"/>
+      <w:r>
+        <w:rPr>
+          <w:color w:val="2E74B5" w:themeColor="accent1" w:themeShade="BF"/>
+        </w:rPr>
+        <w:t xml:space="preserve"> = ‘Sunday’ AND</w:t>
       </w:r>
     </w:p>
     <w:p>
       <w:pPr>
         <w:spacing w:after="0"/>
         <w:jc w:val="both"/>
-      </w:pPr>
-      <w:r>
-        <w:t xml:space="preserve">FROM </w:t>
+        <w:rPr>
+          <w:color w:val="2E74B5" w:themeColor="accent1" w:themeShade="BF"/>
+        </w:rPr>
+      </w:pPr>
+      <w:r>
+        <w:rPr>
+          <w:color w:val="2E74B5" w:themeColor="accent1" w:themeShade="BF"/>
+        </w:rPr>
+        <w:tab/>
+        <w:t>s</w:t>
+      </w:r>
+      <w:proofErr w:type="gramStart"/>
+      <w:r>
+        <w:rPr>
+          <w:color w:val="2E74B5" w:themeColor="accent1" w:themeShade="BF"/>
+        </w:rPr>
+        <w:t>1.Runs</w:t>
+      </w:r>
+      <w:proofErr w:type="gramEnd"/>
+      <w:r>
+        <w:rPr>
+          <w:color w:val="2E74B5" w:themeColor="accent1" w:themeShade="BF"/>
+        </w:rPr>
+        <w:t xml:space="preserve"> &gt; s2.Runs</w:t>
       </w:r>
     </w:p>
     <w:p>
       <w:pPr>
         <w:spacing w:after="0"/>
         <w:jc w:val="both"/>
-      </w:pPr>
-      <w:r>
-        <w:tab/>
-        <w:t>Scores s1,</w:t>
+        <w:rPr>
+          <w:color w:val="2E74B5" w:themeColor="accent1" w:themeShade="BF"/>
+        </w:rPr>
+      </w:pPr>
+      <w:r>
+        <w:rPr>
+          <w:color w:val="2E74B5" w:themeColor="accent1" w:themeShade="BF"/>
+        </w:rPr>
+        <w:t>GROUP BY</w:t>
       </w:r>
     </w:p>
     <w:p>
       <w:pPr>
         <w:spacing w:after="0"/>
         <w:jc w:val="both"/>
-      </w:pPr>
-      <w:r>
+        <w:rPr>
+          <w:color w:val="2E74B5" w:themeColor="accent1" w:themeShade="BF"/>
+        </w:rPr>
+      </w:pPr>
+      <w:r>
+        <w:rPr>
+          <w:color w:val="2E74B5" w:themeColor="accent1" w:themeShade="BF"/>
+        </w:rPr>
         <w:tab/>
-        <w:t>Scores s2,</w:t>
+        <w:t>s</w:t>
+      </w:r>
+      <w:proofErr w:type="gramStart"/>
+      <w:r>
+        <w:rPr>
+          <w:color w:val="2E74B5" w:themeColor="accent1" w:themeShade="BF"/>
+        </w:rPr>
+        <w:t>1.Team</w:t>
+      </w:r>
+      <w:proofErr w:type="gramEnd"/>
+      <w:r>
+        <w:rPr>
+          <w:color w:val="2E74B5" w:themeColor="accent1" w:themeShade="BF"/>
+        </w:rPr>
+        <w:t>,</w:t>
       </w:r>
     </w:p>
     <w:p>
       <w:pPr>
         <w:spacing w:after="0"/>
         <w:jc w:val="both"/>
-      </w:pPr>
-      <w:r>
-        <w:t>WHERE</w:t>
-      </w:r>
-    </w:p>
-    <w:p>
-      <w:pPr>
+        <w:rPr>
+          <w:color w:val="2E74B5" w:themeColor="accent1" w:themeShade="BF"/>
+        </w:rPr>
+      </w:pPr>
+      <w:r>
+        <w:rPr>
+          <w:color w:val="2E74B5" w:themeColor="accent1" w:themeShade="BF"/>
+        </w:rPr>
+        <w:tab/>
+        <w:t>s</w:t>
+      </w:r>
+      <w:proofErr w:type="gramStart"/>
+      <w:r>
+        <w:rPr>
+          <w:color w:val="2E74B5" w:themeColor="accent1" w:themeShade="BF"/>
+        </w:rPr>
+        <w:t>1.Day</w:t>
+      </w:r>
+      <w:proofErr w:type="gramEnd"/>
+      <w:r>
+        <w:rPr>
+          <w:color w:val="2E74B5" w:themeColor="accent1" w:themeShade="BF"/>
+        </w:rPr>
+        <w:t>,</w:t>
+      </w:r>
+    </w:p>
+    <w:p>
+      <w:pPr>
+        <w:spacing w:after="0"/>
         <w:jc w:val="both"/>
-      </w:pPr>
-      <w:r>
+        <w:rPr>
+          <w:color w:val="2E74B5" w:themeColor="accent1" w:themeShade="BF"/>
+        </w:rPr>
+      </w:pPr>
+      <w:r>
+        <w:rPr>
+          <w:color w:val="2E74B5" w:themeColor="accent1" w:themeShade="BF"/>
+        </w:rPr>
         <w:tab/>
+        <w:t>s</w:t>
+      </w:r>
+      <w:proofErr w:type="gramStart"/>
+      <w:r>
+        <w:rPr>
+          <w:color w:val="2E74B5" w:themeColor="accent1" w:themeShade="BF"/>
+        </w:rPr>
+        <w:t>1.Runs</w:t>
+      </w:r>
+      <w:proofErr w:type="gramEnd"/>
+      <w:r>
+        <w:rPr>
+          <w:color w:val="2E74B5" w:themeColor="accent1" w:themeShade="BF"/>
+        </w:rPr>
+        <w:tab/>
       </w:r>
     </w:p>
     <w:p>
@@ -1997,6 +2237,7 @@
           <w:sz w:val="24"/>
           <w:szCs w:val="24"/>
         </w:rPr>
+        <w:lastRenderedPageBreak/>
         <w:t>Problem</w:t>
       </w:r>
       <w:r>
@@ -2033,69 +2274,61 @@
       <w:pPr>
         <w:jc w:val="both"/>
       </w:pPr>
+      <w:proofErr w:type="gramStart"/>
+      <w:r>
+        <w:t>S</w:t>
+      </w:r>
+      <w:r>
+        <w:t>tudents(</w:t>
+      </w:r>
+      <w:proofErr w:type="spellStart"/>
+      <w:proofErr w:type="gramEnd"/>
+      <w:r>
+        <w:t>sid</w:t>
+      </w:r>
+      <w:proofErr w:type="spellEnd"/>
+      <w:r>
+        <w:t xml:space="preserve">, </w:t>
+      </w:r>
+      <w:proofErr w:type="spellStart"/>
+      <w:r>
+        <w:t>first_name</w:t>
+      </w:r>
+      <w:proofErr w:type="spellEnd"/>
+      <w:r>
+        <w:t xml:space="preserve">, </w:t>
+      </w:r>
+      <w:proofErr w:type="spellStart"/>
+      <w:r>
+        <w:t>last_name</w:t>
+      </w:r>
+      <w:proofErr w:type="spellEnd"/>
+      <w:r>
+        <w:t xml:space="preserve">, major, department) </w:t>
+      </w:r>
+    </w:p>
+    <w:p>
+      <w:pPr>
+        <w:jc w:val="both"/>
+      </w:pPr>
+      <w:proofErr w:type="gramStart"/>
+      <w:r>
+        <w:t>Departments(</w:t>
+      </w:r>
+      <w:proofErr w:type="gramEnd"/>
+      <w:r>
+        <w:t>id, name, college)</w:t>
+      </w:r>
+    </w:p>
+    <w:p>
+      <w:pPr>
+        <w:jc w:val="both"/>
+      </w:pPr>
+      <w:r>
+        <w:t>Note: department in Students is the department id, not name.</w:t>
+      </w:r>
       <w:bookmarkStart w:id="1" w:name="_GoBack"/>
       <w:bookmarkEnd w:id="1"/>
-      <w:proofErr w:type="spellStart"/>
-      <w:proofErr w:type="gramStart"/>
-      <w:r>
-        <w:t>tudents</w:t>
-      </w:r>
-      <w:proofErr w:type="spellEnd"/>
-      <w:r>
-        <w:t>(</w:t>
-      </w:r>
-      <w:proofErr w:type="spellStart"/>
-      <w:proofErr w:type="gramEnd"/>
-      <w:r>
-        <w:t>sid</w:t>
-      </w:r>
-      <w:proofErr w:type="spellEnd"/>
-      <w:r>
-        <w:t xml:space="preserve">, </w:t>
-      </w:r>
-      <w:proofErr w:type="spellStart"/>
-      <w:r>
-        <w:t>first_name</w:t>
-      </w:r>
-      <w:proofErr w:type="spellEnd"/>
-      <w:r>
-        <w:t xml:space="preserve">, </w:t>
-      </w:r>
-      <w:proofErr w:type="spellStart"/>
-      <w:r>
-        <w:t>last_name</w:t>
-      </w:r>
-      <w:proofErr w:type="spellEnd"/>
-      <w:r>
-        <w:t xml:space="preserve">, major, department) </w:t>
-      </w:r>
-    </w:p>
-    <w:p>
-      <w:pPr>
-        <w:jc w:val="both"/>
-      </w:pPr>
-      <w:proofErr w:type="gramStart"/>
-      <w:r>
-        <w:lastRenderedPageBreak/>
-        <w:t>Departments(</w:t>
-      </w:r>
-      <w:proofErr w:type="gramEnd"/>
-      <w:r>
-        <w:t>id, name, college)</w:t>
-      </w:r>
-    </w:p>
-    <w:p>
-      <w:pPr>
-        <w:jc w:val="both"/>
-      </w:pPr>
-      <w:r>
-        <w:t>Note: department in Students is the department id, not name.</w:t>
-      </w:r>
-    </w:p>
-    <w:p>
-      <w:pPr>
-        <w:jc w:val="both"/>
-      </w:pPr>
     </w:p>
     <w:p>
       <w:pPr>
@@ -2130,12 +2363,323 @@
     <w:p>
       <w:pPr>
         <w:pStyle w:val="ListParagraph"/>
+        <w:spacing w:after="0"/>
         <w:jc w:val="both"/>
-      </w:pPr>
+        <w:rPr>
+          <w:color w:val="2E74B5" w:themeColor="accent1" w:themeShade="BF"/>
+        </w:rPr>
+      </w:pPr>
+      <w:r>
+        <w:rPr>
+          <w:color w:val="2E74B5" w:themeColor="accent1" w:themeShade="BF"/>
+        </w:rPr>
+        <w:t>SELECT</w:t>
+      </w:r>
     </w:p>
     <w:p>
       <w:pPr>
         <w:pStyle w:val="ListParagraph"/>
+        <w:spacing w:after="0"/>
+        <w:jc w:val="both"/>
+        <w:rPr>
+          <w:color w:val="2E74B5" w:themeColor="accent1" w:themeShade="BF"/>
+        </w:rPr>
+      </w:pPr>
+      <w:r>
+        <w:rPr>
+          <w:color w:val="2E74B5" w:themeColor="accent1" w:themeShade="BF"/>
+        </w:rPr>
+        <w:tab/>
+      </w:r>
+      <w:r>
+        <w:rPr>
+          <w:color w:val="2E74B5" w:themeColor="accent1" w:themeShade="BF"/>
+        </w:rPr>
+        <w:t>(</w:t>
+      </w:r>
+      <w:proofErr w:type="spellStart"/>
+      <w:r>
+        <w:rPr>
+          <w:color w:val="2E74B5" w:themeColor="accent1" w:themeShade="BF"/>
+        </w:rPr>
+        <w:t>Students.first_name</w:t>
+      </w:r>
+      <w:proofErr w:type="spellEnd"/>
+      <w:r>
+        <w:rPr>
+          <w:color w:val="2E74B5" w:themeColor="accent1" w:themeShade="BF"/>
+        </w:rPr>
+        <w:t xml:space="preserve"> + </w:t>
+      </w:r>
+      <w:proofErr w:type="gramStart"/>
+      <w:r>
+        <w:rPr>
+          <w:color w:val="2E74B5" w:themeColor="accent1" w:themeShade="BF"/>
+        </w:rPr>
+        <w:t>‘ ‘</w:t>
+      </w:r>
+      <w:proofErr w:type="gramEnd"/>
+      <w:r>
+        <w:rPr>
+          <w:color w:val="2E74B5" w:themeColor="accent1" w:themeShade="BF"/>
+        </w:rPr>
+        <w:t xml:space="preserve"> + </w:t>
+      </w:r>
+      <w:proofErr w:type="spellStart"/>
+      <w:r>
+        <w:rPr>
+          <w:color w:val="2E74B5" w:themeColor="accent1" w:themeShade="BF"/>
+        </w:rPr>
+        <w:t>Students.last_name</w:t>
+      </w:r>
+      <w:proofErr w:type="spellEnd"/>
+      <w:r>
+        <w:rPr>
+          <w:color w:val="2E74B5" w:themeColor="accent1" w:themeShade="BF"/>
+        </w:rPr>
+        <w:t>) AS Student,</w:t>
+      </w:r>
+    </w:p>
+    <w:p>
+      <w:pPr>
+        <w:pStyle w:val="ListParagraph"/>
+        <w:spacing w:after="0"/>
+        <w:jc w:val="both"/>
+        <w:rPr>
+          <w:color w:val="2E74B5" w:themeColor="accent1" w:themeShade="BF"/>
+        </w:rPr>
+      </w:pPr>
+      <w:r>
+        <w:rPr>
+          <w:color w:val="2E74B5" w:themeColor="accent1" w:themeShade="BF"/>
+        </w:rPr>
+        <w:tab/>
+      </w:r>
+      <w:proofErr w:type="spellStart"/>
+      <w:r>
+        <w:rPr>
+          <w:color w:val="2E74B5" w:themeColor="accent1" w:themeShade="BF"/>
+        </w:rPr>
+        <w:t>Students.major</w:t>
+      </w:r>
+      <w:proofErr w:type="spellEnd"/>
+      <w:r>
+        <w:rPr>
+          <w:color w:val="2E74B5" w:themeColor="accent1" w:themeShade="BF"/>
+        </w:rPr>
+        <w:t xml:space="preserve"> AS Major</w:t>
+      </w:r>
+    </w:p>
+    <w:p>
+      <w:pPr>
+        <w:spacing w:after="0"/>
+        <w:jc w:val="both"/>
+        <w:rPr>
+          <w:color w:val="2E74B5" w:themeColor="accent1" w:themeShade="BF"/>
+        </w:rPr>
+      </w:pPr>
+      <w:r>
+        <w:rPr>
+          <w:color w:val="2E74B5" w:themeColor="accent1" w:themeShade="BF"/>
+        </w:rPr>
+        <w:tab/>
+        <w:t>FROM</w:t>
+      </w:r>
+    </w:p>
+    <w:p>
+      <w:pPr>
+        <w:spacing w:after="0"/>
+        <w:jc w:val="both"/>
+        <w:rPr>
+          <w:color w:val="2E74B5" w:themeColor="accent1" w:themeShade="BF"/>
+        </w:rPr>
+      </w:pPr>
+      <w:r>
+        <w:rPr>
+          <w:color w:val="2E74B5" w:themeColor="accent1" w:themeShade="BF"/>
+        </w:rPr>
+        <w:tab/>
+      </w:r>
+      <w:r>
+        <w:rPr>
+          <w:color w:val="2E74B5" w:themeColor="accent1" w:themeShade="BF"/>
+        </w:rPr>
+        <w:tab/>
+        <w:t>Students</w:t>
+      </w:r>
+    </w:p>
+    <w:p>
+      <w:pPr>
+        <w:spacing w:after="0"/>
+        <w:jc w:val="both"/>
+        <w:rPr>
+          <w:color w:val="2E74B5" w:themeColor="accent1" w:themeShade="BF"/>
+        </w:rPr>
+      </w:pPr>
+      <w:r>
+        <w:rPr>
+          <w:color w:val="2E74B5" w:themeColor="accent1" w:themeShade="BF"/>
+        </w:rPr>
+        <w:tab/>
+        <w:t xml:space="preserve">WHERE </w:t>
+      </w:r>
+      <w:proofErr w:type="spellStart"/>
+      <w:r>
+        <w:rPr>
+          <w:color w:val="2E74B5" w:themeColor="accent1" w:themeShade="BF"/>
+        </w:rPr>
+        <w:t>Students.department</w:t>
+      </w:r>
+      <w:proofErr w:type="spellEnd"/>
+      <w:r>
+        <w:rPr>
+          <w:color w:val="2E74B5" w:themeColor="accent1" w:themeShade="BF"/>
+        </w:rPr>
+        <w:t xml:space="preserve"> IN (</w:t>
+      </w:r>
+    </w:p>
+    <w:p>
+      <w:pPr>
+        <w:spacing w:after="0"/>
+        <w:jc w:val="both"/>
+        <w:rPr>
+          <w:color w:val="2E74B5" w:themeColor="accent1" w:themeShade="BF"/>
+        </w:rPr>
+      </w:pPr>
+      <w:r>
+        <w:rPr>
+          <w:color w:val="2E74B5" w:themeColor="accent1" w:themeShade="BF"/>
+        </w:rPr>
+        <w:tab/>
+      </w:r>
+      <w:r>
+        <w:rPr>
+          <w:color w:val="2E74B5" w:themeColor="accent1" w:themeShade="BF"/>
+        </w:rPr>
+        <w:tab/>
+        <w:t xml:space="preserve">SELECT </w:t>
+      </w:r>
+    </w:p>
+    <w:p>
+      <w:pPr>
+        <w:spacing w:after="0"/>
+        <w:jc w:val="both"/>
+        <w:rPr>
+          <w:color w:val="2E74B5" w:themeColor="accent1" w:themeShade="BF"/>
+        </w:rPr>
+      </w:pPr>
+      <w:r>
+        <w:rPr>
+          <w:color w:val="2E74B5" w:themeColor="accent1" w:themeShade="BF"/>
+        </w:rPr>
+        <w:tab/>
+      </w:r>
+      <w:r>
+        <w:rPr>
+          <w:color w:val="2E74B5" w:themeColor="accent1" w:themeShade="BF"/>
+        </w:rPr>
+        <w:tab/>
+      </w:r>
+      <w:r>
+        <w:rPr>
+          <w:color w:val="2E74B5" w:themeColor="accent1" w:themeShade="BF"/>
+        </w:rPr>
+        <w:tab/>
+        <w:t>Id</w:t>
+      </w:r>
+    </w:p>
+    <w:p>
+      <w:pPr>
+        <w:spacing w:after="0"/>
+        <w:jc w:val="both"/>
+        <w:rPr>
+          <w:color w:val="2E74B5" w:themeColor="accent1" w:themeShade="BF"/>
+        </w:rPr>
+      </w:pPr>
+      <w:r>
+        <w:rPr>
+          <w:color w:val="2E74B5" w:themeColor="accent1" w:themeShade="BF"/>
+        </w:rPr>
+        <w:tab/>
+      </w:r>
+      <w:r>
+        <w:rPr>
+          <w:color w:val="2E74B5" w:themeColor="accent1" w:themeShade="BF"/>
+        </w:rPr>
+        <w:tab/>
+        <w:t>FROM</w:t>
+      </w:r>
+    </w:p>
+    <w:p>
+      <w:pPr>
+        <w:spacing w:after="0"/>
+        <w:jc w:val="both"/>
+        <w:rPr>
+          <w:color w:val="2E74B5" w:themeColor="accent1" w:themeShade="BF"/>
+        </w:rPr>
+      </w:pPr>
+      <w:r>
+        <w:rPr>
+          <w:color w:val="2E74B5" w:themeColor="accent1" w:themeShade="BF"/>
+        </w:rPr>
+        <w:tab/>
+      </w:r>
+      <w:r>
+        <w:rPr>
+          <w:color w:val="2E74B5" w:themeColor="accent1" w:themeShade="BF"/>
+        </w:rPr>
+        <w:tab/>
+      </w:r>
+      <w:r>
+        <w:rPr>
+          <w:color w:val="2E74B5" w:themeColor="accent1" w:themeShade="BF"/>
+        </w:rPr>
+        <w:tab/>
+        <w:t>Departments</w:t>
+      </w:r>
+    </w:p>
+    <w:p>
+      <w:pPr>
+        <w:spacing w:after="0"/>
+        <w:jc w:val="both"/>
+        <w:rPr>
+          <w:color w:val="2E74B5" w:themeColor="accent1" w:themeShade="BF"/>
+        </w:rPr>
+      </w:pPr>
+      <w:r>
+        <w:rPr>
+          <w:color w:val="2E74B5" w:themeColor="accent1" w:themeShade="BF"/>
+        </w:rPr>
+        <w:tab/>
+      </w:r>
+      <w:r>
+        <w:rPr>
+          <w:color w:val="2E74B5" w:themeColor="accent1" w:themeShade="BF"/>
+        </w:rPr>
+        <w:tab/>
+        <w:t>WHERE Departments.name IN (‘ECSSE’, ‘AE’)</w:t>
+      </w:r>
+    </w:p>
+    <w:p>
+      <w:pPr>
+        <w:spacing w:after="0"/>
+        <w:jc w:val="both"/>
+        <w:rPr>
+          <w:color w:val="2E74B5" w:themeColor="accent1" w:themeShade="BF"/>
+        </w:rPr>
+      </w:pPr>
+      <w:r>
+        <w:rPr>
+          <w:color w:val="2E74B5" w:themeColor="accent1" w:themeShade="BF"/>
+        </w:rPr>
+        <w:tab/>
+        <w:t>)</w:t>
+      </w:r>
+    </w:p>
+    <w:p>
+      <w:pPr>
+        <w:pStyle w:val="ListParagraph"/>
+        <w:spacing w:before="240"/>
         <w:jc w:val="both"/>
       </w:pPr>
     </w:p>
@@ -4308,7 +4852,7 @@
 </file>
 
 <file path=customXml/itemProps1.xml><?xml version="1.0" encoding="utf-8"?>
-<ds:datastoreItem xmlns:ds="http://schemas.openxmlformats.org/officeDocument/2006/customXml" ds:itemID="{7E990A0C-F443-C446-8A35-28A226861A7F}">
+<ds:datastoreItem xmlns:ds="http://schemas.openxmlformats.org/officeDocument/2006/customXml" ds:itemID="{6FEBB75E-C74C-448D-BB69-D3BE63471FA0}">
   <ds:schemaRefs>
     <ds:schemaRef ds:uri="http://schemas.openxmlformats.org/officeDocument/2006/bibliography"/>
   </ds:schemaRefs>
